--- a/4ο Παραδοτέο/docxs/Domain-Model-v0.3.docx
+++ b/4ο Παραδοτέο/docxs/Domain-Model-v0.3.docx
@@ -136,7 +136,6 @@
           <w:rFonts w:cstheme="minorHAnsi"/>
           <w:sz w:val="36"/>
           <w:szCs w:val="36"/>
-          <w:lang w:val="en-US"/>
         </w:rPr>
       </w:pPr>
       <w:r>
@@ -186,7 +185,6 @@
           <w:rFonts w:cstheme="minorHAnsi"/>
           <w:sz w:val="36"/>
           <w:szCs w:val="36"/>
-          <w:lang w:val="en-US"/>
         </w:rPr>
         <w:t>3</w:t>
       </w:r>
@@ -341,19 +339,7 @@
         <w:rPr>
           <w:rFonts w:cstheme="minorHAnsi"/>
         </w:rPr>
-        <w:t xml:space="preserve"> </w:t>
-      </w:r>
-      <w:r>
-        <w:rPr>
-          <w:rFonts w:cstheme="minorHAnsi"/>
-        </w:rPr>
-        <w:t>Μαΐου</w:t>
-      </w:r>
-      <w:r>
-        <w:rPr>
-          <w:rFonts w:cstheme="minorHAnsi"/>
-        </w:rPr>
-        <w:t xml:space="preserve"> 2022</w:t>
+        <w:t xml:space="preserve"> Μαΐου 2022</w:t>
       </w:r>
     </w:p>
     <w:p>
@@ -734,15 +720,33 @@
         <w:jc w:val="center"/>
         <w:rPr>
           <w:rFonts w:cstheme="minorHAnsi"/>
-          <w:lang w:val="en-US"/>
-        </w:rPr>
-      </w:pPr>
-      <w:r>
-        <w:rPr>
-          <w:rFonts w:cstheme="minorHAnsi"/>
-          <w:lang w:val="en-US"/>
-        </w:rPr>
-        <w:t>draw.io</w:t>
+        </w:rPr>
+      </w:pPr>
+      <w:r>
+        <w:rPr>
+          <w:rFonts w:cstheme="minorHAnsi"/>
+          <w:sz w:val="24"/>
+          <w:szCs w:val="24"/>
+          <w:lang w:val="en-US"/>
+        </w:rPr>
+        <w:t>Visual</w:t>
+      </w:r>
+      <w:r>
+        <w:rPr>
+          <w:rFonts w:cstheme="minorHAnsi"/>
+          <w:sz w:val="24"/>
+          <w:szCs w:val="24"/>
+        </w:rPr>
+        <w:t xml:space="preserve"> </w:t>
+      </w:r>
+      <w:r>
+        <w:rPr>
+          <w:rFonts w:cstheme="minorHAnsi"/>
+          <w:sz w:val="24"/>
+          <w:szCs w:val="24"/>
+          <w:lang w:val="en-US"/>
+        </w:rPr>
+        <w:t>Paradigm</w:t>
       </w:r>
     </w:p>
     <w:p>
@@ -1821,7 +1825,6 @@
         </w:rPr>
         <w:t>(</w:t>
       </w:r>
-      <w:proofErr w:type="spellStart"/>
       <w:r>
         <w:rPr>
           <w:b/>
@@ -1829,7 +1832,6 @@
         </w:rPr>
         <w:t>Κρυπτονομίσματα</w:t>
       </w:r>
-      <w:proofErr w:type="spellEnd"/>
       <w:r>
         <w:rPr>
           <w:b/>
@@ -1917,23 +1919,7 @@
           <w:b/>
           <w:bCs/>
         </w:rPr>
-        <w:t xml:space="preserve"> (Αγορά </w:t>
-      </w:r>
-      <w:proofErr w:type="spellStart"/>
-      <w:r>
-        <w:rPr>
-          <w:b/>
-          <w:bCs/>
-        </w:rPr>
-        <w:t>Κρυπτονομίσματος</w:t>
-      </w:r>
-      <w:proofErr w:type="spellEnd"/>
-      <w:r>
-        <w:rPr>
-          <w:b/>
-          <w:bCs/>
-        </w:rPr>
-        <w:t>):</w:t>
+        <w:t xml:space="preserve"> (Αγορά Κρυπτονομίσματος):</w:t>
       </w:r>
       <w:r>
         <w:t xml:space="preserve"> Ειδικότερη οντότητα υποστήριξης αγορών μεταξύ κρυπτονομισμάτων.</w:t>
@@ -1990,23 +1976,7 @@
           <w:b/>
           <w:bCs/>
         </w:rPr>
-        <w:t xml:space="preserve"> (Πώληση </w:t>
-      </w:r>
-      <w:proofErr w:type="spellStart"/>
-      <w:r>
-        <w:rPr>
-          <w:b/>
-          <w:bCs/>
-        </w:rPr>
-        <w:t>Κρυπτονομίσματος</w:t>
-      </w:r>
-      <w:proofErr w:type="spellEnd"/>
-      <w:r>
-        <w:rPr>
-          <w:b/>
-          <w:bCs/>
-        </w:rPr>
-        <w:t xml:space="preserve">): </w:t>
+        <w:t xml:space="preserve"> (Πώληση Κρυπτονομίσματος): </w:t>
       </w:r>
       <w:r>
         <w:t>Ειδικότερη οντότητα υποστήριξης πληρωμών με χρήση κρυπτονομισμάτων.</w:t>
@@ -2078,15 +2048,7 @@
         <w:t xml:space="preserve">: </w:t>
       </w:r>
       <w:r>
-        <w:t xml:space="preserve">Οντότητα η οποία αναλαμβάνει την συλλογή δεδομένων αναφορικά με κάποιο προεπιλεγμένο </w:t>
-      </w:r>
-      <w:proofErr w:type="spellStart"/>
-      <w:r>
-        <w:t>κρυπτονόμισμα</w:t>
-      </w:r>
-      <w:proofErr w:type="spellEnd"/>
-      <w:r>
-        <w:t>.</w:t>
+        <w:t>Οντότητα η οποία αναλαμβάνει την συλλογή δεδομένων αναφορικά με κάποιο προεπιλεγμένο κρυπτονόμισμα.</w:t>
       </w:r>
     </w:p>
     <w:p>
@@ -2205,15 +2167,7 @@
         <w:t>News</w:t>
       </w:r>
       <w:r>
-        <w:t xml:space="preserve">. Το σύστημα αυτό </w:t>
-      </w:r>
-      <w:proofErr w:type="spellStart"/>
-      <w:r>
-        <w:t>συμβουλευόμενο</w:t>
-      </w:r>
-      <w:proofErr w:type="spellEnd"/>
-      <w:r>
-        <w:t xml:space="preserve"> τις προτιμήσεις του χρήστη εμφανίζει προτάσεις.</w:t>
+        <w:t>. Το σύστημα αυτό συμβουλευόμενο τις προτιμήσεις του χρήστη εμφανίζει προτάσεις.</w:t>
       </w:r>
     </w:p>
     <w:p>

--- a/4ο Παραδοτέο/docxs/Domain-Model-v0.3.docx
+++ b/4ο Παραδοτέο/docxs/Domain-Model-v0.3.docx
@@ -1,6 +1,6 @@
 
 <file path=word/document.xml><?xml version="1.0" encoding="utf-8"?>
-<w:document xmlns:wpc="http://schemas.microsoft.com/office/word/2010/wordprocessingCanvas" xmlns:cx="http://schemas.microsoft.com/office/drawing/2014/chartex" xmlns:cx1="http://schemas.microsoft.com/office/drawing/2015/9/8/chartex" xmlns:cx2="http://schemas.microsoft.com/office/drawing/2015/10/21/chartex" xmlns:cx3="http://schemas.microsoft.com/office/drawing/2016/5/9/chartex" xmlns:cx4="http://schemas.microsoft.com/office/drawing/2016/5/10/chartex" xmlns:cx5="http://schemas.microsoft.com/office/drawing/2016/5/11/chartex" xmlns:cx6="http://schemas.microsoft.com/office/drawing/2016/5/12/chartex" xmlns:cx7="http://schemas.microsoft.com/office/drawing/2016/5/13/chartex" xmlns:cx8="http://schemas.microsoft.com/office/drawing/2016/5/14/chartex" xmlns:mc="http://schemas.openxmlformats.org/markup-compatibility/2006" xmlns:aink="http://schemas.microsoft.com/office/drawing/2016/ink" xmlns:am3d="http://schemas.microsoft.com/office/drawing/2017/model3d" xmlns:o="urn:schemas-microsoft-com:office:office" xmlns:oel="http://schemas.microsoft.com/office/2019/extlst" xmlns:r="http://schemas.openxmlformats.org/officeDocument/2006/relationships" xmlns:m="http://schemas.openxmlformats.org/officeDocument/2006/math" xmlns:v="urn:schemas-microsoft-com:vml" xmlns:wp14="http://schemas.microsoft.com/office/word/2010/wordprocessingDrawing" xmlns:wp="http://schemas.openxmlformats.org/drawingml/2006/wordprocessingDrawing" xmlns:w10="urn:schemas-microsoft-com:office:word" xmlns:w="http://schemas.openxmlformats.org/wordprocessingml/2006/main" xmlns:w14="http://schemas.microsoft.com/office/word/2010/wordml" xmlns:w15="http://schemas.microsoft.com/office/word/2012/wordml" xmlns:w16cex="http://schemas.microsoft.com/office/word/2018/wordml/cex" xmlns:w16cid="http://schemas.microsoft.com/office/word/2016/wordml/cid" xmlns:w16="http://schemas.microsoft.com/office/word/2018/wordml" xmlns:w16sdtdh="http://schemas.microsoft.com/office/word/2020/wordml/sdtdatahash" xmlns:w16se="http://schemas.microsoft.com/office/word/2015/wordml/symex" xmlns:wpg="http://schemas.microsoft.com/office/word/2010/wordprocessingGroup" xmlns:wpi="http://schemas.microsoft.com/office/word/2010/wordprocessingInk" xmlns:wne="http://schemas.microsoft.com/office/word/2006/wordml" xmlns:wps="http://schemas.microsoft.com/office/word/2010/wordprocessingShape" mc:Ignorable="w14 w15 w16se w16cid w16 w16cex w16sdtdh wp14">
+<w:document xmlns:wpc="http://schemas.microsoft.com/office/word/2010/wordprocessingCanvas" xmlns:cx="http://schemas.microsoft.com/office/drawing/2014/chartex" xmlns:cx1="http://schemas.microsoft.com/office/drawing/2015/9/8/chartex" xmlns:cx2="http://schemas.microsoft.com/office/drawing/2015/10/21/chartex" xmlns:cx3="http://schemas.microsoft.com/office/drawing/2016/5/9/chartex" xmlns:cx4="http://schemas.microsoft.com/office/drawing/2016/5/10/chartex" xmlns:cx5="http://schemas.microsoft.com/office/drawing/2016/5/11/chartex" xmlns:cx6="http://schemas.microsoft.com/office/drawing/2016/5/12/chartex" xmlns:cx7="http://schemas.microsoft.com/office/drawing/2016/5/13/chartex" xmlns:cx8="http://schemas.microsoft.com/office/drawing/2016/5/14/chartex" xmlns:mc="http://schemas.openxmlformats.org/markup-compatibility/2006" xmlns:aink="http://schemas.microsoft.com/office/drawing/2016/ink" xmlns:am3d="http://schemas.microsoft.com/office/drawing/2017/model3d" xmlns:o="urn:schemas-microsoft-com:office:office" xmlns:r="http://schemas.openxmlformats.org/officeDocument/2006/relationships" xmlns:m="http://schemas.openxmlformats.org/officeDocument/2006/math" xmlns:v="urn:schemas-microsoft-com:vml" xmlns:wp14="http://schemas.microsoft.com/office/word/2010/wordprocessingDrawing" xmlns:wp="http://schemas.openxmlformats.org/drawingml/2006/wordprocessingDrawing" xmlns:w10="urn:schemas-microsoft-com:office:word" xmlns:w="http://schemas.openxmlformats.org/wordprocessingml/2006/main" xmlns:w14="http://schemas.microsoft.com/office/word/2010/wordml" xmlns:w15="http://schemas.microsoft.com/office/word/2012/wordml" xmlns:w16cex="http://schemas.microsoft.com/office/word/2018/wordml/cex" xmlns:w16cid="http://schemas.microsoft.com/office/word/2016/wordml/cid" xmlns:w16="http://schemas.microsoft.com/office/word/2018/wordml" xmlns:w16sdtdh="http://schemas.microsoft.com/office/word/2020/wordml/sdtdatahash" xmlns:w16se="http://schemas.microsoft.com/office/word/2015/wordml/symex" xmlns:wpg="http://schemas.microsoft.com/office/word/2010/wordprocessingGroup" xmlns:wpi="http://schemas.microsoft.com/office/word/2010/wordprocessingInk" xmlns:wne="http://schemas.microsoft.com/office/word/2006/wordml" xmlns:wps="http://schemas.microsoft.com/office/word/2010/wordprocessingShape" mc:Ignorable="w14 w15 w16se w16cid w16 w16cex w16sdtdh wp14">
   <w:body>
     <w:p>
       <w:pPr>
@@ -466,7 +466,21 @@
         <w:rPr>
           <w:rFonts w:cstheme="minorHAnsi"/>
         </w:rPr>
-        <w:t xml:space="preserve">Κυριακή Λιούμη, </w:t>
+        <w:t xml:space="preserve">Κυριακή </w:t>
+      </w:r>
+      <w:proofErr w:type="spellStart"/>
+      <w:r>
+        <w:rPr>
+          <w:rFonts w:cstheme="minorHAnsi"/>
+        </w:rPr>
+        <w:t>Λιούμη</w:t>
+      </w:r>
+      <w:proofErr w:type="spellEnd"/>
+      <w:r>
+        <w:rPr>
+          <w:rFonts w:cstheme="minorHAnsi"/>
+        </w:rPr>
+        <w:t xml:space="preserve">, </w:t>
       </w:r>
       <w:r>
         <w:rPr>
@@ -3480,6 +3494,200 @@
       <w:r>
         <w:t xml:space="preserve"> Οντότητα η οποία διαχειρίζεται την πραγματοποίηση ακύρωσης ενέργειας, όπου αυτό απαιτείται.</w:t>
       </w:r>
+    </w:p>
+    <w:p>
+      <w:pPr>
+        <w:pStyle w:val="a5"/>
+      </w:pPr>
+    </w:p>
+    <w:p>
+      <w:pPr>
+        <w:pStyle w:val="a5"/>
+        <w:numPr>
+          <w:ilvl w:val="0"/>
+          <w:numId w:val="1"/>
+        </w:numPr>
+        <w:spacing w:after="0"/>
+      </w:pPr>
+      <w:r>
+        <w:rPr>
+          <w:b/>
+          <w:bCs/>
+          <w:lang w:val="en-US"/>
+        </w:rPr>
+        <w:t>Chat</w:t>
+      </w:r>
+      <w:r>
+        <w:rPr>
+          <w:b/>
+          <w:bCs/>
+        </w:rPr>
+        <w:t xml:space="preserve"> (</w:t>
+      </w:r>
+      <w:r>
+        <w:rPr>
+          <w:b/>
+          <w:bCs/>
+        </w:rPr>
+        <w:t xml:space="preserve">Συνομιλία): </w:t>
+      </w:r>
+      <w:r>
+        <w:t xml:space="preserve">Οντότητα η οποία διαχειρίζεται την συνομιλία Χρήστη – Συστήματος στην κλάση </w:t>
+      </w:r>
+      <w:r>
+        <w:rPr>
+          <w:lang w:val="en-US"/>
+        </w:rPr>
+        <w:t>Chat</w:t>
+      </w:r>
+      <w:r>
+        <w:t xml:space="preserve"> </w:t>
+      </w:r>
+      <w:r>
+        <w:rPr>
+          <w:lang w:val="en-US"/>
+        </w:rPr>
+        <w:t>Bot</w:t>
+      </w:r>
+      <w:r>
+        <w:t>.</w:t>
+      </w:r>
+    </w:p>
+    <w:p>
+      <w:pPr>
+        <w:pStyle w:val="a5"/>
+      </w:pPr>
+    </w:p>
+    <w:p>
+      <w:pPr>
+        <w:pStyle w:val="a5"/>
+        <w:numPr>
+          <w:ilvl w:val="0"/>
+          <w:numId w:val="1"/>
+        </w:numPr>
+        <w:spacing w:after="0"/>
+      </w:pPr>
+      <w:r>
+        <w:rPr>
+          <w:b/>
+          <w:bCs/>
+          <w:lang w:val="en-US"/>
+        </w:rPr>
+        <w:t>News</w:t>
+      </w:r>
+      <w:r>
+        <w:rPr>
+          <w:b/>
+          <w:bCs/>
+        </w:rPr>
+        <w:t xml:space="preserve">: </w:t>
+      </w:r>
+      <w:r>
+        <w:t>Οντότητα η οποία διαχειρίζετα</w:t>
+      </w:r>
+      <w:r>
+        <w:t>ι τη σύνθεση ειδήσεων για κρυπτονομίσματα.</w:t>
+      </w:r>
+    </w:p>
+    <w:p>
+      <w:pPr>
+        <w:pStyle w:val="a5"/>
+      </w:pPr>
+    </w:p>
+    <w:p>
+      <w:pPr>
+        <w:pStyle w:val="a5"/>
+        <w:numPr>
+          <w:ilvl w:val="0"/>
+          <w:numId w:val="1"/>
+        </w:numPr>
+        <w:spacing w:after="0"/>
+        <w:rPr>
+          <w:b/>
+          <w:bCs/>
+        </w:rPr>
+      </w:pPr>
+      <w:r>
+        <w:rPr>
+          <w:b/>
+          <w:bCs/>
+          <w:lang w:val="en-US"/>
+        </w:rPr>
+        <w:lastRenderedPageBreak/>
+        <w:t>Google</w:t>
+      </w:r>
+      <w:r>
+        <w:rPr>
+          <w:b/>
+          <w:bCs/>
+        </w:rPr>
+        <w:t xml:space="preserve"> </w:t>
+      </w:r>
+      <w:r>
+        <w:rPr>
+          <w:b/>
+          <w:bCs/>
+          <w:lang w:val="en-US"/>
+        </w:rPr>
+        <w:t>Portal</w:t>
+      </w:r>
+      <w:r>
+        <w:rPr>
+          <w:b/>
+          <w:bCs/>
+        </w:rPr>
+        <w:t xml:space="preserve">: </w:t>
+      </w:r>
+      <w:r>
+        <w:t xml:space="preserve">Ειδικότερη οντότητα η οποία διαχειρίζεται την σύνδεση του συστήματος με το </w:t>
+      </w:r>
+      <w:r>
+        <w:rPr>
+          <w:lang w:val="en-US"/>
+        </w:rPr>
+        <w:t>Google</w:t>
+      </w:r>
+      <w:r>
+        <w:t xml:space="preserve"> </w:t>
+      </w:r>
+      <w:r>
+        <w:t>για την συλλογή απαραίτητων δεδομένων.</w:t>
+      </w:r>
+    </w:p>
+    <w:p>
+      <w:pPr>
+        <w:pStyle w:val="a5"/>
+        <w:rPr>
+          <w:b/>
+          <w:bCs/>
+        </w:rPr>
+      </w:pPr>
+    </w:p>
+    <w:p>
+      <w:pPr>
+        <w:pStyle w:val="a5"/>
+        <w:numPr>
+          <w:ilvl w:val="0"/>
+          <w:numId w:val="1"/>
+        </w:numPr>
+        <w:spacing w:after="0"/>
+        <w:rPr>
+          <w:b/>
+          <w:bCs/>
+        </w:rPr>
+      </w:pPr>
+    </w:p>
+    <w:p>
+      <w:pPr>
+        <w:pStyle w:val="a5"/>
+      </w:pPr>
+    </w:p>
+    <w:p>
+      <w:pPr>
+        <w:tabs>
+          <w:tab w:val="left" w:pos="1416"/>
+        </w:tabs>
+      </w:pPr>
     </w:p>
     <w:p>
       <w:pPr>
@@ -3516,7 +3724,7 @@
 </file>
 
 <file path=word/endnotes.xml><?xml version="1.0" encoding="utf-8"?>
-<w:endnotes xmlns:wpc="http://schemas.microsoft.com/office/word/2010/wordprocessingCanvas" xmlns:cx="http://schemas.microsoft.com/office/drawing/2014/chartex" xmlns:cx1="http://schemas.microsoft.com/office/drawing/2015/9/8/chartex" xmlns:cx2="http://schemas.microsoft.com/office/drawing/2015/10/21/chartex" xmlns:cx3="http://schemas.microsoft.com/office/drawing/2016/5/9/chartex" xmlns:cx4="http://schemas.microsoft.com/office/drawing/2016/5/10/chartex" xmlns:cx5="http://schemas.microsoft.com/office/drawing/2016/5/11/chartex" xmlns:cx6="http://schemas.microsoft.com/office/drawing/2016/5/12/chartex" xmlns:cx7="http://schemas.microsoft.com/office/drawing/2016/5/13/chartex" xmlns:cx8="http://schemas.microsoft.com/office/drawing/2016/5/14/chartex" xmlns:mc="http://schemas.openxmlformats.org/markup-compatibility/2006" xmlns:aink="http://schemas.microsoft.com/office/drawing/2016/ink" xmlns:am3d="http://schemas.microsoft.com/office/drawing/2017/model3d" xmlns:o="urn:schemas-microsoft-com:office:office" xmlns:oel="http://schemas.microsoft.com/office/2019/extlst" xmlns:r="http://schemas.openxmlformats.org/officeDocument/2006/relationships" xmlns:m="http://schemas.openxmlformats.org/officeDocument/2006/math" xmlns:v="urn:schemas-microsoft-com:vml" xmlns:wp14="http://schemas.microsoft.com/office/word/2010/wordprocessingDrawing" xmlns:wp="http://schemas.openxmlformats.org/drawingml/2006/wordprocessingDrawing" xmlns:w10="urn:schemas-microsoft-com:office:word" xmlns:w="http://schemas.openxmlformats.org/wordprocessingml/2006/main" xmlns:w14="http://schemas.microsoft.com/office/word/2010/wordml" xmlns:w15="http://schemas.microsoft.com/office/word/2012/wordml" xmlns:w16cex="http://schemas.microsoft.com/office/word/2018/wordml/cex" xmlns:w16cid="http://schemas.microsoft.com/office/word/2016/wordml/cid" xmlns:w16="http://schemas.microsoft.com/office/word/2018/wordml" xmlns:w16sdtdh="http://schemas.microsoft.com/office/word/2020/wordml/sdtdatahash" xmlns:w16se="http://schemas.microsoft.com/office/word/2015/wordml/symex" xmlns:wpg="http://schemas.microsoft.com/office/word/2010/wordprocessingGroup" xmlns:wpi="http://schemas.microsoft.com/office/word/2010/wordprocessingInk" xmlns:wne="http://schemas.microsoft.com/office/word/2006/wordml" xmlns:wps="http://schemas.microsoft.com/office/word/2010/wordprocessingShape" mc:Ignorable="w14 w15 w16se w16cid w16 w16cex w16sdtdh wp14">
+<w:endnotes xmlns:wpc="http://schemas.microsoft.com/office/word/2010/wordprocessingCanvas" xmlns:cx="http://schemas.microsoft.com/office/drawing/2014/chartex" xmlns:cx1="http://schemas.microsoft.com/office/drawing/2015/9/8/chartex" xmlns:cx2="http://schemas.microsoft.com/office/drawing/2015/10/21/chartex" xmlns:cx3="http://schemas.microsoft.com/office/drawing/2016/5/9/chartex" xmlns:cx4="http://schemas.microsoft.com/office/drawing/2016/5/10/chartex" xmlns:cx5="http://schemas.microsoft.com/office/drawing/2016/5/11/chartex" xmlns:cx6="http://schemas.microsoft.com/office/drawing/2016/5/12/chartex" xmlns:cx7="http://schemas.microsoft.com/office/drawing/2016/5/13/chartex" xmlns:cx8="http://schemas.microsoft.com/office/drawing/2016/5/14/chartex" xmlns:mc="http://schemas.openxmlformats.org/markup-compatibility/2006" xmlns:aink="http://schemas.microsoft.com/office/drawing/2016/ink" xmlns:am3d="http://schemas.microsoft.com/office/drawing/2017/model3d" xmlns:o="urn:schemas-microsoft-com:office:office" xmlns:r="http://schemas.openxmlformats.org/officeDocument/2006/relationships" xmlns:m="http://schemas.openxmlformats.org/officeDocument/2006/math" xmlns:v="urn:schemas-microsoft-com:vml" xmlns:wp14="http://schemas.microsoft.com/office/word/2010/wordprocessingDrawing" xmlns:wp="http://schemas.openxmlformats.org/drawingml/2006/wordprocessingDrawing" xmlns:w10="urn:schemas-microsoft-com:office:word" xmlns:w="http://schemas.openxmlformats.org/wordprocessingml/2006/main" xmlns:w14="http://schemas.microsoft.com/office/word/2010/wordml" xmlns:w15="http://schemas.microsoft.com/office/word/2012/wordml" xmlns:w16cex="http://schemas.microsoft.com/office/word/2018/wordml/cex" xmlns:w16cid="http://schemas.microsoft.com/office/word/2016/wordml/cid" xmlns:w16="http://schemas.microsoft.com/office/word/2018/wordml" xmlns:w16sdtdh="http://schemas.microsoft.com/office/word/2020/wordml/sdtdatahash" xmlns:w16se="http://schemas.microsoft.com/office/word/2015/wordml/symex" xmlns:wpg="http://schemas.microsoft.com/office/word/2010/wordprocessingGroup" xmlns:wpi="http://schemas.microsoft.com/office/word/2010/wordprocessingInk" xmlns:wne="http://schemas.microsoft.com/office/word/2006/wordml" xmlns:wps="http://schemas.microsoft.com/office/word/2010/wordprocessingShape" mc:Ignorable="w14 w15 w16se w16cid w16 w16cex w16sdtdh wp14">
   <w:endnote w:type="separator" w:id="-1">
     <w:p>
       <w:pPr>
@@ -3541,7 +3749,7 @@
 </file>
 
 <file path=word/footnotes.xml><?xml version="1.0" encoding="utf-8"?>
-<w:footnotes xmlns:wpc="http://schemas.microsoft.com/office/word/2010/wordprocessingCanvas" xmlns:cx="http://schemas.microsoft.com/office/drawing/2014/chartex" xmlns:cx1="http://schemas.microsoft.com/office/drawing/2015/9/8/chartex" xmlns:cx2="http://schemas.microsoft.com/office/drawing/2015/10/21/chartex" xmlns:cx3="http://schemas.microsoft.com/office/drawing/2016/5/9/chartex" xmlns:cx4="http://schemas.microsoft.com/office/drawing/2016/5/10/chartex" xmlns:cx5="http://schemas.microsoft.com/office/drawing/2016/5/11/chartex" xmlns:cx6="http://schemas.microsoft.com/office/drawing/2016/5/12/chartex" xmlns:cx7="http://schemas.microsoft.com/office/drawing/2016/5/13/chartex" xmlns:cx8="http://schemas.microsoft.com/office/drawing/2016/5/14/chartex" xmlns:mc="http://schemas.openxmlformats.org/markup-compatibility/2006" xmlns:aink="http://schemas.microsoft.com/office/drawing/2016/ink" xmlns:am3d="http://schemas.microsoft.com/office/drawing/2017/model3d" xmlns:o="urn:schemas-microsoft-com:office:office" xmlns:oel="http://schemas.microsoft.com/office/2019/extlst" xmlns:r="http://schemas.openxmlformats.org/officeDocument/2006/relationships" xmlns:m="http://schemas.openxmlformats.org/officeDocument/2006/math" xmlns:v="urn:schemas-microsoft-com:vml" xmlns:wp14="http://schemas.microsoft.com/office/word/2010/wordprocessingDrawing" xmlns:wp="http://schemas.openxmlformats.org/drawingml/2006/wordprocessingDrawing" xmlns:w10="urn:schemas-microsoft-com:office:word" xmlns:w="http://schemas.openxmlformats.org/wordprocessingml/2006/main" xmlns:w14="http://schemas.microsoft.com/office/word/2010/wordml" xmlns:w15="http://schemas.microsoft.com/office/word/2012/wordml" xmlns:w16cex="http://schemas.microsoft.com/office/word/2018/wordml/cex" xmlns:w16cid="http://schemas.microsoft.com/office/word/2016/wordml/cid" xmlns:w16="http://schemas.microsoft.com/office/word/2018/wordml" xmlns:w16sdtdh="http://schemas.microsoft.com/office/word/2020/wordml/sdtdatahash" xmlns:w16se="http://schemas.microsoft.com/office/word/2015/wordml/symex" xmlns:wpg="http://schemas.microsoft.com/office/word/2010/wordprocessingGroup" xmlns:wpi="http://schemas.microsoft.com/office/word/2010/wordprocessingInk" xmlns:wne="http://schemas.microsoft.com/office/word/2006/wordml" xmlns:wps="http://schemas.microsoft.com/office/word/2010/wordprocessingShape" mc:Ignorable="w14 w15 w16se w16cid w16 w16cex w16sdtdh wp14">
+<w:footnotes xmlns:wpc="http://schemas.microsoft.com/office/word/2010/wordprocessingCanvas" xmlns:cx="http://schemas.microsoft.com/office/drawing/2014/chartex" xmlns:cx1="http://schemas.microsoft.com/office/drawing/2015/9/8/chartex" xmlns:cx2="http://schemas.microsoft.com/office/drawing/2015/10/21/chartex" xmlns:cx3="http://schemas.microsoft.com/office/drawing/2016/5/9/chartex" xmlns:cx4="http://schemas.microsoft.com/office/drawing/2016/5/10/chartex" xmlns:cx5="http://schemas.microsoft.com/office/drawing/2016/5/11/chartex" xmlns:cx6="http://schemas.microsoft.com/office/drawing/2016/5/12/chartex" xmlns:cx7="http://schemas.microsoft.com/office/drawing/2016/5/13/chartex" xmlns:cx8="http://schemas.microsoft.com/office/drawing/2016/5/14/chartex" xmlns:mc="http://schemas.openxmlformats.org/markup-compatibility/2006" xmlns:aink="http://schemas.microsoft.com/office/drawing/2016/ink" xmlns:am3d="http://schemas.microsoft.com/office/drawing/2017/model3d" xmlns:o="urn:schemas-microsoft-com:office:office" xmlns:r="http://schemas.openxmlformats.org/officeDocument/2006/relationships" xmlns:m="http://schemas.openxmlformats.org/officeDocument/2006/math" xmlns:v="urn:schemas-microsoft-com:vml" xmlns:wp14="http://schemas.microsoft.com/office/word/2010/wordprocessingDrawing" xmlns:wp="http://schemas.openxmlformats.org/drawingml/2006/wordprocessingDrawing" xmlns:w10="urn:schemas-microsoft-com:office:word" xmlns:w="http://schemas.openxmlformats.org/wordprocessingml/2006/main" xmlns:w14="http://schemas.microsoft.com/office/word/2010/wordml" xmlns:w15="http://schemas.microsoft.com/office/word/2012/wordml" xmlns:w16cex="http://schemas.microsoft.com/office/word/2018/wordml/cex" xmlns:w16cid="http://schemas.microsoft.com/office/word/2016/wordml/cid" xmlns:w16="http://schemas.microsoft.com/office/word/2018/wordml" xmlns:w16sdtdh="http://schemas.microsoft.com/office/word/2020/wordml/sdtdatahash" xmlns:w16se="http://schemas.microsoft.com/office/word/2015/wordml/symex" xmlns:wpg="http://schemas.microsoft.com/office/word/2010/wordprocessingGroup" xmlns:wpi="http://schemas.microsoft.com/office/word/2010/wordprocessingInk" xmlns:wne="http://schemas.microsoft.com/office/word/2006/wordml" xmlns:wps="http://schemas.microsoft.com/office/word/2010/wordprocessingShape" mc:Ignorable="w14 w15 w16se w16cid w16 w16cex w16sdtdh wp14">
   <w:footnote w:type="separator" w:id="-1">
     <w:p>
       <w:pPr>
@@ -3566,7 +3774,7 @@
 </file>
 
 <file path=word/header1.xml><?xml version="1.0" encoding="utf-8"?>
-<w:hdr xmlns:wpc="http://schemas.microsoft.com/office/word/2010/wordprocessingCanvas" xmlns:cx="http://schemas.microsoft.com/office/drawing/2014/chartex" xmlns:cx1="http://schemas.microsoft.com/office/drawing/2015/9/8/chartex" xmlns:cx2="http://schemas.microsoft.com/office/drawing/2015/10/21/chartex" xmlns:cx3="http://schemas.microsoft.com/office/drawing/2016/5/9/chartex" xmlns:cx4="http://schemas.microsoft.com/office/drawing/2016/5/10/chartex" xmlns:cx5="http://schemas.microsoft.com/office/drawing/2016/5/11/chartex" xmlns:cx6="http://schemas.microsoft.com/office/drawing/2016/5/12/chartex" xmlns:cx7="http://schemas.microsoft.com/office/drawing/2016/5/13/chartex" xmlns:cx8="http://schemas.microsoft.com/office/drawing/2016/5/14/chartex" xmlns:mc="http://schemas.openxmlformats.org/markup-compatibility/2006" xmlns:aink="http://schemas.microsoft.com/office/drawing/2016/ink" xmlns:am3d="http://schemas.microsoft.com/office/drawing/2017/model3d" xmlns:o="urn:schemas-microsoft-com:office:office" xmlns:oel="http://schemas.microsoft.com/office/2019/extlst" xmlns:r="http://schemas.openxmlformats.org/officeDocument/2006/relationships" xmlns:m="http://schemas.openxmlformats.org/officeDocument/2006/math" xmlns:v="urn:schemas-microsoft-com:vml" xmlns:wp14="http://schemas.microsoft.com/office/word/2010/wordprocessingDrawing" xmlns:wp="http://schemas.openxmlformats.org/drawingml/2006/wordprocessingDrawing" xmlns:w10="urn:schemas-microsoft-com:office:word" xmlns:w="http://schemas.openxmlformats.org/wordprocessingml/2006/main" xmlns:w14="http://schemas.microsoft.com/office/word/2010/wordml" xmlns:w15="http://schemas.microsoft.com/office/word/2012/wordml" xmlns:w16cex="http://schemas.microsoft.com/office/word/2018/wordml/cex" xmlns:w16cid="http://schemas.microsoft.com/office/word/2016/wordml/cid" xmlns:w16="http://schemas.microsoft.com/office/word/2018/wordml" xmlns:w16sdtdh="http://schemas.microsoft.com/office/word/2020/wordml/sdtdatahash" xmlns:w16se="http://schemas.microsoft.com/office/word/2015/wordml/symex" xmlns:wpg="http://schemas.microsoft.com/office/word/2010/wordprocessingGroup" xmlns:wpi="http://schemas.microsoft.com/office/word/2010/wordprocessingInk" xmlns:wne="http://schemas.microsoft.com/office/word/2006/wordml" xmlns:wps="http://schemas.microsoft.com/office/word/2010/wordprocessingShape" mc:Ignorable="w14 w15 w16se w16cid w16 w16cex w16sdtdh wp14">
+<w:hdr xmlns:wpc="http://schemas.microsoft.com/office/word/2010/wordprocessingCanvas" xmlns:cx="http://schemas.microsoft.com/office/drawing/2014/chartex" xmlns:cx1="http://schemas.microsoft.com/office/drawing/2015/9/8/chartex" xmlns:cx2="http://schemas.microsoft.com/office/drawing/2015/10/21/chartex" xmlns:cx3="http://schemas.microsoft.com/office/drawing/2016/5/9/chartex" xmlns:cx4="http://schemas.microsoft.com/office/drawing/2016/5/10/chartex" xmlns:cx5="http://schemas.microsoft.com/office/drawing/2016/5/11/chartex" xmlns:cx6="http://schemas.microsoft.com/office/drawing/2016/5/12/chartex" xmlns:cx7="http://schemas.microsoft.com/office/drawing/2016/5/13/chartex" xmlns:cx8="http://schemas.microsoft.com/office/drawing/2016/5/14/chartex" xmlns:mc="http://schemas.openxmlformats.org/markup-compatibility/2006" xmlns:aink="http://schemas.microsoft.com/office/drawing/2016/ink" xmlns:am3d="http://schemas.microsoft.com/office/drawing/2017/model3d" xmlns:o="urn:schemas-microsoft-com:office:office" xmlns:r="http://schemas.openxmlformats.org/officeDocument/2006/relationships" xmlns:m="http://schemas.openxmlformats.org/officeDocument/2006/math" xmlns:v="urn:schemas-microsoft-com:vml" xmlns:wp14="http://schemas.microsoft.com/office/word/2010/wordprocessingDrawing" xmlns:wp="http://schemas.openxmlformats.org/drawingml/2006/wordprocessingDrawing" xmlns:w10="urn:schemas-microsoft-com:office:word" xmlns:w="http://schemas.openxmlformats.org/wordprocessingml/2006/main" xmlns:w14="http://schemas.microsoft.com/office/word/2010/wordml" xmlns:w15="http://schemas.microsoft.com/office/word/2012/wordml" xmlns:w16cex="http://schemas.microsoft.com/office/word/2018/wordml/cex" xmlns:w16cid="http://schemas.microsoft.com/office/word/2016/wordml/cid" xmlns:w16="http://schemas.microsoft.com/office/word/2018/wordml" xmlns:w16sdtdh="http://schemas.microsoft.com/office/word/2020/wordml/sdtdatahash" xmlns:w16se="http://schemas.microsoft.com/office/word/2015/wordml/symex" xmlns:wpg="http://schemas.microsoft.com/office/word/2010/wordprocessingGroup" xmlns:wpi="http://schemas.microsoft.com/office/word/2010/wordprocessingInk" xmlns:wne="http://schemas.microsoft.com/office/word/2006/wordml" xmlns:wps="http://schemas.microsoft.com/office/word/2010/wordprocessingShape" mc:Ignorable="w14 w15 w16se w16cid w16 w16cex w16sdtdh wp14">
   <w:p>
     <w:pPr>
       <w:pStyle w:val="a3"/>
@@ -3652,7 +3860,7 @@
 </file>
 
 <file path=word/numbering.xml><?xml version="1.0" encoding="utf-8"?>
-<w:numbering xmlns:wpc="http://schemas.microsoft.com/office/word/2010/wordprocessingCanvas" xmlns:cx="http://schemas.microsoft.com/office/drawing/2014/chartex" xmlns:cx1="http://schemas.microsoft.com/office/drawing/2015/9/8/chartex" xmlns:cx2="http://schemas.microsoft.com/office/drawing/2015/10/21/chartex" xmlns:cx3="http://schemas.microsoft.com/office/drawing/2016/5/9/chartex" xmlns:cx4="http://schemas.microsoft.com/office/drawing/2016/5/10/chartex" xmlns:cx5="http://schemas.microsoft.com/office/drawing/2016/5/11/chartex" xmlns:cx6="http://schemas.microsoft.com/office/drawing/2016/5/12/chartex" xmlns:cx7="http://schemas.microsoft.com/office/drawing/2016/5/13/chartex" xmlns:cx8="http://schemas.microsoft.com/office/drawing/2016/5/14/chartex" xmlns:mc="http://schemas.openxmlformats.org/markup-compatibility/2006" xmlns:aink="http://schemas.microsoft.com/office/drawing/2016/ink" xmlns:am3d="http://schemas.microsoft.com/office/drawing/2017/model3d" xmlns:o="urn:schemas-microsoft-com:office:office" xmlns:oel="http://schemas.microsoft.com/office/2019/extlst" xmlns:r="http://schemas.openxmlformats.org/officeDocument/2006/relationships" xmlns:m="http://schemas.openxmlformats.org/officeDocument/2006/math" xmlns:v="urn:schemas-microsoft-com:vml" xmlns:wp14="http://schemas.microsoft.com/office/word/2010/wordprocessingDrawing" xmlns:wp="http://schemas.openxmlformats.org/drawingml/2006/wordprocessingDrawing" xmlns:w10="urn:schemas-microsoft-com:office:word" xmlns:w="http://schemas.openxmlformats.org/wordprocessingml/2006/main" xmlns:w14="http://schemas.microsoft.com/office/word/2010/wordml" xmlns:w15="http://schemas.microsoft.com/office/word/2012/wordml" xmlns:w16cex="http://schemas.microsoft.com/office/word/2018/wordml/cex" xmlns:w16cid="http://schemas.microsoft.com/office/word/2016/wordml/cid" xmlns:w16="http://schemas.microsoft.com/office/word/2018/wordml" xmlns:w16sdtdh="http://schemas.microsoft.com/office/word/2020/wordml/sdtdatahash" xmlns:w16se="http://schemas.microsoft.com/office/word/2015/wordml/symex" xmlns:wpg="http://schemas.microsoft.com/office/word/2010/wordprocessingGroup" xmlns:wpi="http://schemas.microsoft.com/office/word/2010/wordprocessingInk" xmlns:wne="http://schemas.microsoft.com/office/word/2006/wordml" xmlns:wps="http://schemas.microsoft.com/office/word/2010/wordprocessingShape" mc:Ignorable="w14 w15 w16se w16cid w16 w16cex w16sdtdh wp14">
+<w:numbering xmlns:wpc="http://schemas.microsoft.com/office/word/2010/wordprocessingCanvas" xmlns:cx="http://schemas.microsoft.com/office/drawing/2014/chartex" xmlns:cx1="http://schemas.microsoft.com/office/drawing/2015/9/8/chartex" xmlns:cx2="http://schemas.microsoft.com/office/drawing/2015/10/21/chartex" xmlns:cx3="http://schemas.microsoft.com/office/drawing/2016/5/9/chartex" xmlns:cx4="http://schemas.microsoft.com/office/drawing/2016/5/10/chartex" xmlns:cx5="http://schemas.microsoft.com/office/drawing/2016/5/11/chartex" xmlns:cx6="http://schemas.microsoft.com/office/drawing/2016/5/12/chartex" xmlns:cx7="http://schemas.microsoft.com/office/drawing/2016/5/13/chartex" xmlns:cx8="http://schemas.microsoft.com/office/drawing/2016/5/14/chartex" xmlns:mc="http://schemas.openxmlformats.org/markup-compatibility/2006" xmlns:aink="http://schemas.microsoft.com/office/drawing/2016/ink" xmlns:am3d="http://schemas.microsoft.com/office/drawing/2017/model3d" xmlns:o="urn:schemas-microsoft-com:office:office" xmlns:r="http://schemas.openxmlformats.org/officeDocument/2006/relationships" xmlns:m="http://schemas.openxmlformats.org/officeDocument/2006/math" xmlns:v="urn:schemas-microsoft-com:vml" xmlns:wp14="http://schemas.microsoft.com/office/word/2010/wordprocessingDrawing" xmlns:wp="http://schemas.openxmlformats.org/drawingml/2006/wordprocessingDrawing" xmlns:w10="urn:schemas-microsoft-com:office:word" xmlns:w="http://schemas.openxmlformats.org/wordprocessingml/2006/main" xmlns:w14="http://schemas.microsoft.com/office/word/2010/wordml" xmlns:w15="http://schemas.microsoft.com/office/word/2012/wordml" xmlns:w16cex="http://schemas.microsoft.com/office/word/2018/wordml/cex" xmlns:w16cid="http://schemas.microsoft.com/office/word/2016/wordml/cid" xmlns:w16="http://schemas.microsoft.com/office/word/2018/wordml" xmlns:w16sdtdh="http://schemas.microsoft.com/office/word/2020/wordml/sdtdatahash" xmlns:w16se="http://schemas.microsoft.com/office/word/2015/wordml/symex" xmlns:wpg="http://schemas.microsoft.com/office/word/2010/wordprocessingGroup" xmlns:wpi="http://schemas.microsoft.com/office/word/2010/wordprocessingInk" xmlns:wne="http://schemas.microsoft.com/office/word/2006/wordml" xmlns:wps="http://schemas.microsoft.com/office/word/2010/wordprocessingShape" mc:Ignorable="w14 w15 w16se w16cid w16 w16cex w16sdtdh wp14">
   <w:abstractNum w:abstractNumId="0" w15:restartNumberingAfterBreak="0">
     <w:nsid w:val="5BB62881"/>
     <w:multiLevelType w:val="hybridMultilevel"/>
@@ -3744,7 +3952,7 @@
       </w:pPr>
     </w:lvl>
   </w:abstractNum>
-  <w:num w:numId="1" w16cid:durableId="1815441502">
+  <w:num w:numId="1">
     <w:abstractNumId w:val="0"/>
   </w:num>
 </w:numbering>

--- a/4ο Παραδοτέο/docxs/Domain-Model-v0.3.docx
+++ b/4ο Παραδοτέο/docxs/Domain-Model-v0.3.docx
@@ -3671,10 +3671,6 @@
           <w:numId w:val="1"/>
         </w:numPr>
         <w:spacing w:after="0"/>
-        <w:rPr>
-          <w:b/>
-          <w:bCs/>
-        </w:rPr>
       </w:pPr>
     </w:p>
     <w:p>

--- a/4ο Παραδοτέο/docxs/Domain-Model-v0.3.docx
+++ b/4ο Παραδοτέο/docxs/Domain-Model-v0.3.docx
@@ -870,6 +870,76 @@
       </w:pPr>
       <w:r>
         <w:rPr>
+          <w:b/>
+          <w:bCs/>
+          <w:noProof/>
+          <w:u w:val="single"/>
+        </w:rPr>
+        <w:lastRenderedPageBreak/>
+        <w:drawing>
+          <wp:anchor distT="0" distB="0" distL="114300" distR="114300" simplePos="0" relativeHeight="251661312" behindDoc="0" locked="0" layoutInCell="1" allowOverlap="1" wp14:anchorId="27FFBD19" wp14:editId="7C97878A">
+            <wp:simplePos x="0" y="0"/>
+            <wp:positionH relativeFrom="column">
+              <wp:posOffset>-590214</wp:posOffset>
+            </wp:positionH>
+            <wp:positionV relativeFrom="paragraph">
+              <wp:posOffset>371</wp:posOffset>
+            </wp:positionV>
+            <wp:extent cx="9799320" cy="6486525"/>
+            <wp:effectExtent l="25400" t="25400" r="30480" b="28575"/>
+            <wp:wrapTopAndBottom/>
+            <wp:docPr id="4" name="Εικόνα 4"/>
+            <wp:cNvGraphicFramePr>
+              <a:graphicFrameLocks xmlns:a="http://schemas.openxmlformats.org/drawingml/2006/main" noChangeAspect="1"/>
+            </wp:cNvGraphicFramePr>
+            <a:graphic xmlns:a="http://schemas.openxmlformats.org/drawingml/2006/main">
+              <a:graphicData uri="http://schemas.openxmlformats.org/drawingml/2006/picture">
+                <pic:pic xmlns:pic="http://schemas.openxmlformats.org/drawingml/2006/picture">
+                  <pic:nvPicPr>
+                    <pic:cNvPr id="4" name="Εικόνα 4"/>
+                    <pic:cNvPicPr/>
+                  </pic:nvPicPr>
+                  <pic:blipFill>
+                    <a:blip r:embed="rId11" cstate="print">
+                      <a:extLst>
+                        <a:ext uri="{28A0092B-C50C-407E-A947-70E740481C1C}">
+                          <a14:useLocalDpi xmlns:a14="http://schemas.microsoft.com/office/drawing/2010/main" val="0"/>
+                        </a:ext>
+                      </a:extLst>
+                    </a:blip>
+                    <a:stretch>
+                      <a:fillRect/>
+                    </a:stretch>
+                  </pic:blipFill>
+                  <pic:spPr>
+                    <a:xfrm>
+                      <a:off x="0" y="0"/>
+                      <a:ext cx="9799320" cy="6486525"/>
+                    </a:xfrm>
+                    <a:prstGeom prst="rect">
+                      <a:avLst/>
+                    </a:prstGeom>
+                    <a:ln w="19050">
+                      <a:solidFill>
+                        <a:schemeClr val="tx1"/>
+                      </a:solidFill>
+                    </a:ln>
+                  </pic:spPr>
+                </pic:pic>
+              </a:graphicData>
+            </a:graphic>
+            <wp14:sizeRelH relativeFrom="page">
+              <wp14:pctWidth>0</wp14:pctWidth>
+            </wp14:sizeRelH>
+            <wp14:sizeRelV relativeFrom="page">
+              <wp14:pctHeight>0</wp14:pctHeight>
+            </wp14:sizeRelV>
+          </wp:anchor>
+        </w:drawing>
+      </w:r>
+      <w:proofErr w:type="spellStart"/>
+      <w:r>
+        <w:rPr>
           <w:rFonts w:cstheme="minorHAnsi"/>
           <w:b/>
           <w:bCs/>
@@ -877,9 +947,9 @@
           <w:szCs w:val="28"/>
           <w:lang w:val="en-US"/>
         </w:rPr>
-        <w:lastRenderedPageBreak/>
-        <w:t>Domain model</w:t>
-      </w:r>
+        <w:t>Domai</w:t>
+      </w:r>
+      <w:proofErr w:type="spellEnd"/>
     </w:p>
     <w:p>
       <w:pPr>
@@ -911,198 +981,6 @@
         <w:rPr>
           <w:b/>
           <w:bCs/>
-          <w:sz w:val="24"/>
-          <w:szCs w:val="24"/>
-          <w:u w:val="single"/>
-        </w:rPr>
-      </w:pPr>
-    </w:p>
-    <w:p>
-      <w:pPr>
-        <w:jc w:val="center"/>
-        <w:rPr>
-          <w:b/>
-          <w:bCs/>
-          <w:sz w:val="24"/>
-          <w:szCs w:val="24"/>
-          <w:u w:val="single"/>
-        </w:rPr>
-      </w:pPr>
-    </w:p>
-    <w:p>
-      <w:pPr>
-        <w:jc w:val="center"/>
-        <w:rPr>
-          <w:b/>
-          <w:bCs/>
-          <w:sz w:val="24"/>
-          <w:szCs w:val="24"/>
-          <w:u w:val="single"/>
-        </w:rPr>
-      </w:pPr>
-    </w:p>
-    <w:p>
-      <w:pPr>
-        <w:jc w:val="center"/>
-        <w:rPr>
-          <w:b/>
-          <w:bCs/>
-          <w:sz w:val="24"/>
-          <w:szCs w:val="24"/>
-          <w:u w:val="single"/>
-        </w:rPr>
-      </w:pPr>
-    </w:p>
-    <w:p>
-      <w:pPr>
-        <w:jc w:val="center"/>
-        <w:rPr>
-          <w:b/>
-          <w:bCs/>
-          <w:sz w:val="24"/>
-          <w:szCs w:val="24"/>
-          <w:u w:val="single"/>
-        </w:rPr>
-      </w:pPr>
-    </w:p>
-    <w:p>
-      <w:pPr>
-        <w:jc w:val="center"/>
-        <w:rPr>
-          <w:b/>
-          <w:bCs/>
-          <w:sz w:val="24"/>
-          <w:szCs w:val="24"/>
-          <w:u w:val="single"/>
-        </w:rPr>
-      </w:pPr>
-    </w:p>
-    <w:p>
-      <w:pPr>
-        <w:jc w:val="center"/>
-        <w:rPr>
-          <w:b/>
-          <w:bCs/>
-          <w:sz w:val="24"/>
-          <w:szCs w:val="24"/>
-          <w:u w:val="single"/>
-        </w:rPr>
-      </w:pPr>
-    </w:p>
-    <w:p>
-      <w:pPr>
-        <w:jc w:val="center"/>
-        <w:rPr>
-          <w:b/>
-          <w:bCs/>
-          <w:sz w:val="24"/>
-          <w:szCs w:val="24"/>
-          <w:u w:val="single"/>
-        </w:rPr>
-      </w:pPr>
-    </w:p>
-    <w:p>
-      <w:pPr>
-        <w:jc w:val="center"/>
-        <w:rPr>
-          <w:b/>
-          <w:bCs/>
-          <w:sz w:val="24"/>
-          <w:szCs w:val="24"/>
-          <w:u w:val="single"/>
-        </w:rPr>
-      </w:pPr>
-    </w:p>
-    <w:p>
-      <w:pPr>
-        <w:jc w:val="center"/>
-        <w:rPr>
-          <w:b/>
-          <w:bCs/>
-          <w:sz w:val="24"/>
-          <w:szCs w:val="24"/>
-          <w:u w:val="single"/>
-        </w:rPr>
-      </w:pPr>
-    </w:p>
-    <w:p>
-      <w:pPr>
-        <w:jc w:val="center"/>
-        <w:rPr>
-          <w:b/>
-          <w:bCs/>
-          <w:sz w:val="24"/>
-          <w:szCs w:val="24"/>
-          <w:u w:val="single"/>
-        </w:rPr>
-      </w:pPr>
-    </w:p>
-    <w:p>
-      <w:pPr>
-        <w:jc w:val="center"/>
-        <w:rPr>
-          <w:b/>
-          <w:bCs/>
-          <w:sz w:val="24"/>
-          <w:szCs w:val="24"/>
-          <w:u w:val="single"/>
-        </w:rPr>
-      </w:pPr>
-    </w:p>
-    <w:p>
-      <w:pPr>
-        <w:jc w:val="center"/>
-        <w:rPr>
-          <w:b/>
-          <w:bCs/>
-          <w:sz w:val="24"/>
-          <w:szCs w:val="24"/>
-          <w:u w:val="single"/>
-        </w:rPr>
-      </w:pPr>
-    </w:p>
-    <w:p>
-      <w:pPr>
-        <w:jc w:val="center"/>
-        <w:rPr>
-          <w:b/>
-          <w:bCs/>
-          <w:sz w:val="24"/>
-          <w:szCs w:val="24"/>
-          <w:u w:val="single"/>
-        </w:rPr>
-      </w:pPr>
-    </w:p>
-    <w:p>
-      <w:pPr>
-        <w:jc w:val="center"/>
-        <w:rPr>
-          <w:b/>
-          <w:bCs/>
-          <w:sz w:val="24"/>
-          <w:szCs w:val="24"/>
-          <w:u w:val="single"/>
-        </w:rPr>
-      </w:pPr>
-    </w:p>
-    <w:p>
-      <w:pPr>
-        <w:jc w:val="center"/>
-        <w:rPr>
-          <w:b/>
-          <w:bCs/>
-          <w:sz w:val="24"/>
-          <w:szCs w:val="24"/>
-          <w:u w:val="single"/>
-        </w:rPr>
-      </w:pPr>
-    </w:p>
-    <w:p>
-      <w:pPr>
-        <w:jc w:val="center"/>
-        <w:rPr>
-          <w:b/>
-          <w:bCs/>
           <w:sz w:val="28"/>
           <w:szCs w:val="28"/>
         </w:rPr>
@@ -1114,7 +992,6 @@
           <w:sz w:val="28"/>
           <w:szCs w:val="28"/>
         </w:rPr>
-        <w:lastRenderedPageBreak/>
         <w:t>Περιγραφή Κλάσεων</w:t>
       </w:r>
     </w:p>
@@ -2015,7 +1892,6 @@
           <w:bCs/>
           <w:lang w:val="en-US"/>
         </w:rPr>
-        <w:lastRenderedPageBreak/>
         <w:t>Crypto</w:t>
       </w:r>
       <w:r>
@@ -2852,7 +2728,6 @@
           <w:bCs/>
           <w:lang w:val="en-US"/>
         </w:rPr>
-        <w:lastRenderedPageBreak/>
         <w:t>Statistics</w:t>
       </w:r>
       <w:r>
@@ -3613,7 +3488,6 @@
           <w:bCs/>
           <w:lang w:val="en-US"/>
         </w:rPr>
-        <w:lastRenderedPageBreak/>
         <w:t>Google</w:t>
       </w:r>
       <w:r>
@@ -3671,6 +3545,10 @@
           <w:numId w:val="1"/>
         </w:numPr>
         <w:spacing w:after="0"/>
+        <w:rPr>
+          <w:b/>
+          <w:bCs/>
+        </w:rPr>
       </w:pPr>
     </w:p>
     <w:p>
@@ -3708,7 +3586,7 @@
     </w:p>
     <w:p/>
     <w:sectPr>
-      <w:headerReference w:type="default" r:id="rId11"/>
+      <w:headerReference w:type="default" r:id="rId12"/>
       <w:pgSz w:w="16838" w:h="11906" w:orient="landscape"/>
       <w:pgMar w:top="1440" w:right="1800" w:bottom="1440" w:left="1800" w:header="708" w:footer="708" w:gutter="0"/>
       <w:cols w:space="708"/>

--- a/4ο Παραδοτέο/docxs/Domain-Model-v0.3.docx
+++ b/4ο Παραδοτέο/docxs/Domain-Model-v0.3.docx
@@ -333,7 +333,13 @@
         <w:rPr>
           <w:rFonts w:cstheme="minorHAnsi"/>
         </w:rPr>
-        <w:t>17</w:t>
+        <w:t>1</w:t>
+      </w:r>
+      <w:r>
+        <w:rPr>
+          <w:rFonts w:cstheme="minorHAnsi"/>
+        </w:rPr>
+        <w:t>8</w:t>
       </w:r>
       <w:r>
         <w:rPr>
@@ -1875,6 +1881,15 @@
     </w:p>
     <w:p>
       <w:pPr>
+        <w:spacing w:after="0"/>
+        <w:rPr>
+          <w:b/>
+          <w:bCs/>
+        </w:rPr>
+      </w:pPr>
+    </w:p>
+    <w:p>
+      <w:pPr>
         <w:pStyle w:val="a5"/>
         <w:numPr>
           <w:ilvl w:val="0"/>
@@ -2679,6 +2694,7 @@
           <w:bCs/>
           <w:lang w:val="en-US"/>
         </w:rPr>
+        <w:lastRenderedPageBreak/>
         <w:t>History</w:t>
       </w:r>
       <w:r>
@@ -3383,11 +3399,15 @@
           <w:numId w:val="1"/>
         </w:numPr>
         <w:spacing w:after="0"/>
-      </w:pPr>
-      <w:r>
-        <w:rPr>
-          <w:b/>
-          <w:bCs/>
+        <w:rPr>
+          <w:color w:val="FF0000"/>
+        </w:rPr>
+      </w:pPr>
+      <w:r>
+        <w:rPr>
+          <w:b/>
+          <w:bCs/>
+          <w:color w:val="FF0000"/>
           <w:lang w:val="en-US"/>
         </w:rPr>
         <w:t>Chat</w:t>
@@ -3396,41 +3416,49 @@
         <w:rPr>
           <w:b/>
           <w:bCs/>
-        </w:rPr>
-        <w:t xml:space="preserve"> (</w:t>
-      </w:r>
-      <w:r>
-        <w:rPr>
-          <w:b/>
-          <w:bCs/>
-        </w:rPr>
-        <w:t xml:space="preserve">Συνομιλία): </w:t>
-      </w:r>
-      <w:r>
+          <w:color w:val="FF0000"/>
+        </w:rPr>
+        <w:t xml:space="preserve"> (Συνομιλία): </w:t>
+      </w:r>
+      <w:r>
+        <w:rPr>
+          <w:color w:val="FF0000"/>
+        </w:rPr>
         <w:t xml:space="preserve">Οντότητα η οποία διαχειρίζεται την συνομιλία Χρήστη – Συστήματος στην κλάση </w:t>
       </w:r>
       <w:r>
         <w:rPr>
+          <w:color w:val="FF0000"/>
           <w:lang w:val="en-US"/>
         </w:rPr>
         <w:t>Chat</w:t>
       </w:r>
       <w:r>
-        <w:t xml:space="preserve"> </w:t>
-      </w:r>
-      <w:r>
-        <w:rPr>
+        <w:rPr>
+          <w:color w:val="FF0000"/>
+        </w:rPr>
+        <w:t xml:space="preserve"> </w:t>
+      </w:r>
+      <w:r>
+        <w:rPr>
+          <w:color w:val="FF0000"/>
           <w:lang w:val="en-US"/>
         </w:rPr>
         <w:t>Bot</w:t>
       </w:r>
       <w:r>
+        <w:rPr>
+          <w:color w:val="FF0000"/>
+        </w:rPr>
         <w:t>.</w:t>
       </w:r>
     </w:p>
     <w:p>
       <w:pPr>
         <w:pStyle w:val="a5"/>
+        <w:rPr>
+          <w:color w:val="FF0000"/>
+        </w:rPr>
       </w:pPr>
     </w:p>
     <w:p>
@@ -3441,11 +3469,15 @@
           <w:numId w:val="1"/>
         </w:numPr>
         <w:spacing w:after="0"/>
-      </w:pPr>
-      <w:r>
-        <w:rPr>
-          <w:b/>
-          <w:bCs/>
+        <w:rPr>
+          <w:color w:val="FF0000"/>
+        </w:rPr>
+      </w:pPr>
+      <w:r>
+        <w:rPr>
+          <w:b/>
+          <w:bCs/>
+          <w:color w:val="FF0000"/>
           <w:lang w:val="en-US"/>
         </w:rPr>
         <w:t>News</w:t>
@@ -3454,19 +3486,29 @@
         <w:rPr>
           <w:b/>
           <w:bCs/>
+          <w:color w:val="FF0000"/>
         </w:rPr>
         <w:t xml:space="preserve">: </w:t>
       </w:r>
       <w:r>
+        <w:rPr>
+          <w:color w:val="FF0000"/>
+        </w:rPr>
         <w:t>Οντότητα η οποία διαχειρίζετα</w:t>
       </w:r>
       <w:r>
+        <w:rPr>
+          <w:color w:val="FF0000"/>
+        </w:rPr>
         <w:t>ι τη σύνθεση ειδήσεων για κρυπτονομίσματα.</w:t>
       </w:r>
     </w:p>
     <w:p>
       <w:pPr>
         <w:pStyle w:val="a5"/>
+        <w:rPr>
+          <w:color w:val="FF0000"/>
+        </w:rPr>
       </w:pPr>
     </w:p>
     <w:p>
@@ -3480,12 +3522,14 @@
         <w:rPr>
           <w:b/>
           <w:bCs/>
-        </w:rPr>
-      </w:pPr>
-      <w:r>
-        <w:rPr>
-          <w:b/>
-          <w:bCs/>
+          <w:color w:val="FF0000"/>
+        </w:rPr>
+      </w:pPr>
+      <w:r>
+        <w:rPr>
+          <w:b/>
+          <w:bCs/>
+          <w:color w:val="FF0000"/>
           <w:lang w:val="en-US"/>
         </w:rPr>
         <w:t>Google</w:t>
@@ -3494,13 +3538,15 @@
         <w:rPr>
           <w:b/>
           <w:bCs/>
-        </w:rPr>
-        <w:t xml:space="preserve"> </w:t>
-      </w:r>
-      <w:r>
-        <w:rPr>
-          <w:b/>
-          <w:bCs/>
+          <w:color w:val="FF0000"/>
+        </w:rPr>
+        <w:t xml:space="preserve"> </w:t>
+      </w:r>
+      <w:r>
+        <w:rPr>
+          <w:b/>
+          <w:bCs/>
+          <w:color w:val="FF0000"/>
           <w:lang w:val="en-US"/>
         </w:rPr>
         <w:t>Portal</w:t>
@@ -3509,31 +3555,37 @@
         <w:rPr>
           <w:b/>
           <w:bCs/>
+          <w:color w:val="FF0000"/>
         </w:rPr>
         <w:t xml:space="preserve">: </w:t>
       </w:r>
       <w:r>
+        <w:rPr>
+          <w:color w:val="FF0000"/>
+        </w:rPr>
         <w:t xml:space="preserve">Ειδικότερη οντότητα η οποία διαχειρίζεται την σύνδεση του συστήματος με το </w:t>
       </w:r>
       <w:r>
         <w:rPr>
+          <w:color w:val="FF0000"/>
           <w:lang w:val="en-US"/>
         </w:rPr>
         <w:t>Google</w:t>
       </w:r>
       <w:r>
-        <w:t xml:space="preserve"> </w:t>
-      </w:r>
-      <w:r>
-        <w:t>για την συλλογή απαραίτητων δεδομένων.</w:t>
-      </w:r>
-    </w:p>
-    <w:p>
-      <w:pPr>
-        <w:pStyle w:val="a5"/>
-        <w:rPr>
-          <w:b/>
-          <w:bCs/>
+        <w:rPr>
+          <w:color w:val="FF0000"/>
+        </w:rPr>
+        <w:t xml:space="preserve"> για την συλλογή απαραίτητων δεδομένων.</w:t>
+      </w:r>
+    </w:p>
+    <w:p>
+      <w:pPr>
+        <w:pStyle w:val="a5"/>
+        <w:rPr>
+          <w:b/>
+          <w:bCs/>
+          <w:color w:val="FF0000"/>
         </w:rPr>
       </w:pPr>
     </w:p>
@@ -3548,40 +3600,632 @@
         <w:rPr>
           <w:b/>
           <w:bCs/>
-        </w:rPr>
-      </w:pPr>
-    </w:p>
-    <w:p>
-      <w:pPr>
-        <w:pStyle w:val="a5"/>
-      </w:pPr>
+          <w:color w:val="FF0000"/>
+        </w:rPr>
+      </w:pPr>
+      <w:r>
+        <w:rPr>
+          <w:b/>
+          <w:bCs/>
+          <w:color w:val="FF0000"/>
+          <w:lang w:val="en-US"/>
+        </w:rPr>
+        <w:t>Diagram</w:t>
+      </w:r>
+      <w:r>
+        <w:rPr>
+          <w:b/>
+          <w:bCs/>
+          <w:color w:val="FF0000"/>
+        </w:rPr>
+        <w:t xml:space="preserve"> </w:t>
+      </w:r>
+      <w:r>
+        <w:rPr>
+          <w:b/>
+          <w:bCs/>
+          <w:color w:val="FF0000"/>
+          <w:lang w:val="en-US"/>
+        </w:rPr>
+        <w:t>Generator</w:t>
+      </w:r>
+      <w:r>
+        <w:rPr>
+          <w:b/>
+          <w:bCs/>
+          <w:color w:val="FF0000"/>
+        </w:rPr>
+        <w:t xml:space="preserve">: </w:t>
+      </w:r>
+      <w:r>
+        <w:rPr>
+          <w:color w:val="FF0000"/>
+        </w:rPr>
+        <w:t>Οντότητα η οποία διαχειρίζεται την δημιουργία διαγραμμάτων διακύμανσης τιμής για κρυπτονομίσματα.</w:t>
+      </w:r>
+    </w:p>
+    <w:p>
+      <w:pPr>
+        <w:pStyle w:val="a5"/>
+        <w:rPr>
+          <w:b/>
+          <w:bCs/>
+          <w:color w:val="FF0000"/>
+        </w:rPr>
+      </w:pPr>
+    </w:p>
+    <w:p>
+      <w:pPr>
+        <w:pStyle w:val="a5"/>
+        <w:numPr>
+          <w:ilvl w:val="0"/>
+          <w:numId w:val="1"/>
+        </w:numPr>
+        <w:spacing w:after="0"/>
+        <w:rPr>
+          <w:b/>
+          <w:bCs/>
+          <w:color w:val="FF0000"/>
+        </w:rPr>
+      </w:pPr>
+      <w:r>
+        <w:rPr>
+          <w:b/>
+          <w:bCs/>
+          <w:color w:val="FF0000"/>
+          <w:lang w:val="en-US"/>
+        </w:rPr>
+        <w:t>Peer</w:t>
+      </w:r>
+      <w:r>
+        <w:rPr>
+          <w:b/>
+          <w:bCs/>
+          <w:color w:val="FF0000"/>
+        </w:rPr>
+        <w:t>-</w:t>
+      </w:r>
+      <w:r>
+        <w:rPr>
+          <w:b/>
+          <w:bCs/>
+          <w:color w:val="FF0000"/>
+          <w:lang w:val="en-US"/>
+        </w:rPr>
+        <w:t>to</w:t>
+      </w:r>
+      <w:r>
+        <w:rPr>
+          <w:b/>
+          <w:bCs/>
+          <w:color w:val="FF0000"/>
+        </w:rPr>
+        <w:t>-</w:t>
+      </w:r>
+      <w:r>
+        <w:rPr>
+          <w:b/>
+          <w:bCs/>
+          <w:color w:val="FF0000"/>
+          <w:lang w:val="en-US"/>
+        </w:rPr>
+        <w:t>Peer</w:t>
+      </w:r>
+      <w:r>
+        <w:rPr>
+          <w:b/>
+          <w:bCs/>
+          <w:color w:val="FF0000"/>
+        </w:rPr>
+        <w:t xml:space="preserve">: </w:t>
+      </w:r>
+      <w:r>
+        <w:rPr>
+          <w:color w:val="FF0000"/>
+        </w:rPr>
+        <w:t>Ειδικότερη οντότητα η οποία διαχειρίζεται μεταφορές χρημάτων μεταξύ διαφορετικών χρηστών.</w:t>
+      </w:r>
+    </w:p>
+    <w:p>
+      <w:pPr>
+        <w:pStyle w:val="a5"/>
+        <w:rPr>
+          <w:b/>
+          <w:bCs/>
+          <w:color w:val="FF0000"/>
+        </w:rPr>
+      </w:pPr>
+    </w:p>
+    <w:p>
+      <w:pPr>
+        <w:pStyle w:val="a5"/>
+        <w:numPr>
+          <w:ilvl w:val="0"/>
+          <w:numId w:val="1"/>
+        </w:numPr>
+        <w:spacing w:after="0"/>
+        <w:rPr>
+          <w:b/>
+          <w:bCs/>
+          <w:color w:val="FF0000"/>
+        </w:rPr>
+      </w:pPr>
+      <w:r>
+        <w:rPr>
+          <w:b/>
+          <w:bCs/>
+          <w:color w:val="FF0000"/>
+        </w:rPr>
+        <w:t xml:space="preserve">ΑΙ: </w:t>
+      </w:r>
+      <w:r>
+        <w:rPr>
+          <w:color w:val="FF0000"/>
+        </w:rPr>
+        <w:t xml:space="preserve">Οντότητα η οποία διαχειρίζεται την δεδομένα και μέσω </w:t>
+      </w:r>
+      <w:r>
+        <w:rPr>
+          <w:color w:val="FF0000"/>
+          <w:lang w:val="en-US"/>
+        </w:rPr>
+        <w:t>AI</w:t>
+      </w:r>
+      <w:r>
+        <w:rPr>
+          <w:color w:val="FF0000"/>
+        </w:rPr>
+        <w:t xml:space="preserve"> αλγορίθμων καταλήγει σε συμπεράσματα όπως για παράδειγμα την δημιουργία Επενδυτικών Προτάσεων της κλάσης </w:t>
+      </w:r>
+      <w:r>
+        <w:rPr>
+          <w:color w:val="FF0000"/>
+          <w:lang w:val="en-US"/>
+        </w:rPr>
+        <w:t>Invest</w:t>
+      </w:r>
+      <w:r>
+        <w:rPr>
+          <w:color w:val="FF0000"/>
+        </w:rPr>
+        <w:t xml:space="preserve"> </w:t>
+      </w:r>
+      <w:r>
+        <w:rPr>
+          <w:color w:val="FF0000"/>
+          <w:lang w:val="en-US"/>
+        </w:rPr>
+        <w:t>Recommendations</w:t>
+      </w:r>
+      <w:r>
+        <w:rPr>
+          <w:color w:val="FF0000"/>
+        </w:rPr>
+        <w:t>.</w:t>
+      </w:r>
+    </w:p>
+    <w:p>
+      <w:pPr>
+        <w:pStyle w:val="a5"/>
+        <w:rPr>
+          <w:b/>
+          <w:bCs/>
+          <w:color w:val="FF0000"/>
+        </w:rPr>
+      </w:pPr>
+    </w:p>
+    <w:p>
+      <w:pPr>
+        <w:pStyle w:val="a5"/>
+        <w:numPr>
+          <w:ilvl w:val="0"/>
+          <w:numId w:val="1"/>
+        </w:numPr>
+        <w:spacing w:after="0"/>
+        <w:rPr>
+          <w:b/>
+          <w:bCs/>
+          <w:color w:val="FF0000"/>
+        </w:rPr>
+      </w:pPr>
+      <w:r>
+        <w:rPr>
+          <w:b/>
+          <w:bCs/>
+          <w:color w:val="FF0000"/>
+          <w:lang w:val="en-US"/>
+        </w:rPr>
+        <w:t>Upgrade</w:t>
+      </w:r>
+      <w:r>
+        <w:rPr>
+          <w:b/>
+          <w:bCs/>
+          <w:color w:val="FF0000"/>
+        </w:rPr>
+        <w:t xml:space="preserve">: </w:t>
+      </w:r>
+      <w:r>
+        <w:rPr>
+          <w:color w:val="FF0000"/>
+        </w:rPr>
+        <w:t xml:space="preserve">Ειδικότερη οντότητα η οποία διαχειρίζεται την αναβάθμιση συνδρομής ενός χρήστη σε </w:t>
+      </w:r>
+      <w:r>
+        <w:rPr>
+          <w:color w:val="FF0000"/>
+          <w:lang w:val="en-US"/>
+        </w:rPr>
+        <w:t>Pre</w:t>
+      </w:r>
+      <w:r>
+        <w:rPr>
+          <w:color w:val="FF0000"/>
+          <w:lang w:val="en-US"/>
+        </w:rPr>
+        <w:t>mium</w:t>
+      </w:r>
+      <w:r>
+        <w:rPr>
+          <w:color w:val="FF0000"/>
+        </w:rPr>
+        <w:t>.</w:t>
+      </w:r>
+    </w:p>
+    <w:p>
+      <w:pPr>
+        <w:pStyle w:val="a5"/>
+        <w:rPr>
+          <w:b/>
+          <w:bCs/>
+          <w:color w:val="FF0000"/>
+        </w:rPr>
+      </w:pPr>
+    </w:p>
+    <w:p>
+      <w:pPr>
+        <w:pStyle w:val="a5"/>
+        <w:numPr>
+          <w:ilvl w:val="0"/>
+          <w:numId w:val="1"/>
+        </w:numPr>
+        <w:spacing w:after="0"/>
+        <w:rPr>
+          <w:color w:val="FF0000"/>
+        </w:rPr>
+      </w:pPr>
+      <w:r>
+        <w:rPr>
+          <w:b/>
+          <w:bCs/>
+          <w:color w:val="FF0000"/>
+          <w:lang w:val="en-US"/>
+        </w:rPr>
+        <w:t>Taxis</w:t>
+      </w:r>
+      <w:r>
+        <w:rPr>
+          <w:b/>
+          <w:bCs/>
+          <w:color w:val="FF0000"/>
+        </w:rPr>
+        <w:t xml:space="preserve"> </w:t>
+      </w:r>
+      <w:r>
+        <w:rPr>
+          <w:b/>
+          <w:bCs/>
+          <w:color w:val="FF0000"/>
+          <w:lang w:val="en-US"/>
+        </w:rPr>
+        <w:t>Portal</w:t>
+      </w:r>
+      <w:r>
+        <w:rPr>
+          <w:b/>
+          <w:bCs/>
+          <w:color w:val="FF0000"/>
+        </w:rPr>
+        <w:t xml:space="preserve">: </w:t>
+      </w:r>
+      <w:r>
+        <w:rPr>
+          <w:color w:val="FF0000"/>
+        </w:rPr>
+        <w:t xml:space="preserve">Ειδικότερη οντότητα η οποία αναλαμβάνει την αυτόματη σύνδεση ενός χρήστη στο σύστημα </w:t>
+      </w:r>
+      <w:r>
+        <w:rPr>
+          <w:color w:val="FF0000"/>
+          <w:lang w:val="en-US"/>
+        </w:rPr>
+        <w:t>Taxis</w:t>
+      </w:r>
+      <w:r>
+        <w:rPr>
+          <w:color w:val="FF0000"/>
+        </w:rPr>
+        <w:t xml:space="preserve"> </w:t>
+      </w:r>
+      <w:r>
+        <w:rPr>
+          <w:color w:val="FF0000"/>
+          <w:lang w:val="en-US"/>
+        </w:rPr>
+        <w:t>Net</w:t>
+      </w:r>
+      <w:r>
+        <w:rPr>
+          <w:color w:val="FF0000"/>
+        </w:rPr>
+        <w:t xml:space="preserve"> και την λήψη των απαραίτητων δικαιολογητικών για έγκριση δανειοδότησης.</w:t>
+      </w:r>
+    </w:p>
+    <w:p>
+      <w:pPr>
+        <w:pStyle w:val="a5"/>
+        <w:rPr>
+          <w:color w:val="FF0000"/>
+        </w:rPr>
+      </w:pPr>
+    </w:p>
+    <w:p>
+      <w:pPr>
+        <w:pStyle w:val="a5"/>
+        <w:numPr>
+          <w:ilvl w:val="0"/>
+          <w:numId w:val="1"/>
+        </w:numPr>
+        <w:spacing w:after="0"/>
+        <w:rPr>
+          <w:color w:val="FF0000"/>
+        </w:rPr>
+      </w:pPr>
+      <w:r>
+        <w:rPr>
+          <w:color w:val="FF0000"/>
+          <w:lang w:val="en-US"/>
+        </w:rPr>
+        <w:t>Teiresias</w:t>
+      </w:r>
+      <w:r>
+        <w:rPr>
+          <w:color w:val="FF0000"/>
+        </w:rPr>
+        <w:t xml:space="preserve"> </w:t>
+      </w:r>
+      <w:r>
+        <w:rPr>
+          <w:color w:val="FF0000"/>
+          <w:lang w:val="en-US"/>
+        </w:rPr>
+        <w:t>Portal</w:t>
+      </w:r>
+      <w:r>
+        <w:rPr>
+          <w:color w:val="FF0000"/>
+        </w:rPr>
+        <w:t>: Ειδικότερη οντότητα η οποία αναλαμβάνει την εξέταση οφειλών ενός χρήστη μέσω σύνδεσης στην πλατφόρμα Τειρεσίας η οποία είναι αρμόδια για τις οφειλές-δάνεια ενός χρήστη.</w:t>
+      </w:r>
+    </w:p>
+    <w:p>
+      <w:pPr>
+        <w:pStyle w:val="a5"/>
+        <w:rPr>
+          <w:color w:val="FF0000"/>
+        </w:rPr>
+      </w:pPr>
+    </w:p>
+    <w:p>
+      <w:pPr>
+        <w:pStyle w:val="a5"/>
+        <w:numPr>
+          <w:ilvl w:val="0"/>
+          <w:numId w:val="1"/>
+        </w:numPr>
+        <w:spacing w:after="0"/>
+        <w:rPr>
+          <w:color w:val="FF0000"/>
+        </w:rPr>
+      </w:pPr>
+      <w:r>
+        <w:rPr>
+          <w:color w:val="FF0000"/>
+          <w:lang w:val="en-US"/>
+        </w:rPr>
+        <w:t>IP</w:t>
+      </w:r>
+      <w:r>
+        <w:rPr>
+          <w:color w:val="FF0000"/>
+        </w:rPr>
+        <w:t xml:space="preserve"> </w:t>
+      </w:r>
+      <w:r>
+        <w:rPr>
+          <w:color w:val="FF0000"/>
+          <w:lang w:val="en-US"/>
+        </w:rPr>
+        <w:t>Trace</w:t>
+      </w:r>
+      <w:r>
+        <w:rPr>
+          <w:color w:val="FF0000"/>
+        </w:rPr>
+        <w:t>: Ειδικότερη οντότητα η οποία αναλαμβάνει την ανίχνευση Ι</w:t>
+      </w:r>
+      <w:r>
+        <w:rPr>
+          <w:color w:val="FF0000"/>
+          <w:lang w:val="en-US"/>
+        </w:rPr>
+        <w:t>P</w:t>
+      </w:r>
+      <w:r>
+        <w:rPr>
+          <w:color w:val="FF0000"/>
+        </w:rPr>
+        <w:t xml:space="preserve"> διεύθυνσης του χρήστη.</w:t>
+      </w:r>
+    </w:p>
+    <w:p>
+      <w:pPr>
+        <w:pStyle w:val="a5"/>
+        <w:rPr>
+          <w:color w:val="FF0000"/>
+        </w:rPr>
+      </w:pPr>
+    </w:p>
+    <w:p>
+      <w:pPr>
+        <w:pStyle w:val="a5"/>
+        <w:numPr>
+          <w:ilvl w:val="0"/>
+          <w:numId w:val="1"/>
+        </w:numPr>
+        <w:spacing w:after="0"/>
+        <w:rPr>
+          <w:color w:val="FF0000"/>
+        </w:rPr>
+      </w:pPr>
+      <w:r>
+        <w:rPr>
+          <w:color w:val="FF0000"/>
+          <w:lang w:val="en-US"/>
+        </w:rPr>
+        <w:t>Accounts</w:t>
+      </w:r>
+      <w:r>
+        <w:rPr>
+          <w:color w:val="FF0000"/>
+        </w:rPr>
+        <w:t>: Γενικότερη οντότητα η οποία διαχειρίζεται όλα τους συνδεδεμένους λογαριασμούς του συστήματος.</w:t>
+      </w:r>
+    </w:p>
+    <w:p>
+      <w:pPr>
+        <w:pStyle w:val="a5"/>
+        <w:rPr>
+          <w:color w:val="FF0000"/>
+        </w:rPr>
+      </w:pPr>
+    </w:p>
+    <w:p>
+      <w:pPr>
+        <w:pStyle w:val="a5"/>
+        <w:numPr>
+          <w:ilvl w:val="0"/>
+          <w:numId w:val="1"/>
+        </w:numPr>
+        <w:spacing w:after="0"/>
+        <w:rPr>
+          <w:color w:val="FF0000"/>
+        </w:rPr>
+      </w:pPr>
+      <w:r>
+        <w:rPr>
+          <w:color w:val="FF0000"/>
+          <w:lang w:val="en-US"/>
+        </w:rPr>
+        <w:t>Device</w:t>
+      </w:r>
+      <w:r>
+        <w:rPr>
+          <w:color w:val="FF0000"/>
+        </w:rPr>
+        <w:t xml:space="preserve"> </w:t>
+      </w:r>
+      <w:r>
+        <w:rPr>
+          <w:color w:val="FF0000"/>
+          <w:lang w:val="en-US"/>
+        </w:rPr>
+        <w:t>Manager</w:t>
+      </w:r>
+      <w:r>
+        <w:rPr>
+          <w:color w:val="FF0000"/>
+        </w:rPr>
+        <w:t xml:space="preserve">: </w:t>
+      </w:r>
+      <w:r>
+        <w:rPr>
+          <w:color w:val="FF0000"/>
+        </w:rPr>
+        <w:t>Ειδικότερη ο</w:t>
+      </w:r>
+      <w:r>
+        <w:rPr>
+          <w:color w:val="FF0000"/>
+        </w:rPr>
+        <w:t>ντότητα η οποία αποθηκεύει και διαχειρίζεται το πλήθος διασυνδεδεμένων συσκευών του κάθε χρήστη.</w:t>
+      </w:r>
+    </w:p>
+    <w:p>
+      <w:pPr>
+        <w:pStyle w:val="a5"/>
+        <w:rPr>
+          <w:color w:val="FF0000"/>
+        </w:rPr>
+      </w:pPr>
+    </w:p>
+    <w:p>
+      <w:pPr>
+        <w:pStyle w:val="a5"/>
+        <w:numPr>
+          <w:ilvl w:val="0"/>
+          <w:numId w:val="1"/>
+        </w:numPr>
+        <w:spacing w:after="0"/>
+        <w:rPr>
+          <w:color w:val="FF0000"/>
+        </w:rPr>
+      </w:pPr>
+      <w:r>
+        <w:rPr>
+          <w:color w:val="FF0000"/>
+          <w:lang w:val="en-US"/>
+        </w:rPr>
+        <w:t>Update</w:t>
+      </w:r>
+      <w:r>
+        <w:rPr>
+          <w:color w:val="FF0000"/>
+        </w:rPr>
+        <w:t xml:space="preserve"> </w:t>
+      </w:r>
+      <w:r>
+        <w:rPr>
+          <w:color w:val="FF0000"/>
+          <w:lang w:val="en-US"/>
+        </w:rPr>
+        <w:t>Creds</w:t>
+      </w:r>
+      <w:r>
+        <w:rPr>
+          <w:color w:val="FF0000"/>
+        </w:rPr>
+        <w:t xml:space="preserve">: Ειδικότερη οντότητα η οποία διαχειρίζεται την ανανέωση των </w:t>
+      </w:r>
+      <w:r>
+        <w:rPr>
+          <w:color w:val="FF0000"/>
+          <w:lang w:val="en-US"/>
+        </w:rPr>
+        <w:t>credentials</w:t>
+      </w:r>
+      <w:r>
+        <w:rPr>
+          <w:color w:val="FF0000"/>
+        </w:rPr>
+        <w:t xml:space="preserve"> ενός λογαριασμού.</w:t>
+      </w:r>
     </w:p>
     <w:p>
       <w:pPr>
         <w:tabs>
           <w:tab w:val="left" w:pos="1416"/>
         </w:tabs>
-      </w:pPr>
-    </w:p>
-    <w:p>
-      <w:pPr>
-        <w:pStyle w:val="a5"/>
-        <w:tabs>
-          <w:tab w:val="left" w:pos="1416"/>
-        </w:tabs>
-      </w:pPr>
-    </w:p>
-    <w:p>
-      <w:pPr>
-        <w:tabs>
-          <w:tab w:val="left" w:pos="2292"/>
-        </w:tabs>
-        <w:jc w:val="center"/>
-        <w:rPr>
-          <w:rFonts w:cstheme="minorHAnsi"/>
-          <w:sz w:val="28"/>
-          <w:szCs w:val="28"/>
-        </w:rPr>
       </w:pPr>
     </w:p>
     <w:p/>
